--- a/Team Effort/Milestone 4/Milestone4-Report.docx
+++ b/Team Effort/Milestone 4/Milestone4-Report.docx
@@ -140,7 +140,7 @@
                                 <w:sz w:val="32"/>
                                 <w:lang w:val="en-US"/>
                               </w:rPr>
-                              <w:t>3</w:t>
+                              <w:t>4</w:t>
                             </w:r>
                           </w:p>
                         </w:txbxContent>
@@ -627,7 +627,7 @@
             <w:rPr>
               <w:noProof/>
             </w:rPr>
-            <w:instrText xml:space="preserve"> PAGEREF _Toc193291400 \h </w:instrText>
+            <w:instrText xml:space="preserve"> PAGEREF _Toc194068395 \h </w:instrText>
           </w:r>
           <w:r>
             <w:rPr>
@@ -689,7 +689,7 @@
             <w:rPr>
               <w:noProof/>
             </w:rPr>
-            <w:instrText xml:space="preserve"> PAGEREF _Toc193291401 \h </w:instrText>
+            <w:instrText xml:space="preserve"> PAGEREF _Toc194068396 \h </w:instrText>
           </w:r>
           <w:r>
             <w:rPr>
@@ -751,7 +751,7 @@
             <w:rPr>
               <w:noProof/>
             </w:rPr>
-            <w:instrText xml:space="preserve"> PAGEREF _Toc193291402 \h </w:instrText>
+            <w:instrText xml:space="preserve"> PAGEREF _Toc194068397 \h </w:instrText>
           </w:r>
           <w:r>
             <w:rPr>
@@ -813,7 +813,7 @@
             <w:rPr>
               <w:noProof/>
             </w:rPr>
-            <w:instrText xml:space="preserve"> PAGEREF _Toc193291403 \h </w:instrText>
+            <w:instrText xml:space="preserve"> PAGEREF _Toc194068398 \h </w:instrText>
           </w:r>
           <w:r>
             <w:rPr>
@@ -875,7 +875,7 @@
             <w:rPr>
               <w:noProof/>
             </w:rPr>
-            <w:instrText xml:space="preserve"> PAGEREF _Toc193291404 \h </w:instrText>
+            <w:instrText xml:space="preserve"> PAGEREF _Toc194068399 \h </w:instrText>
           </w:r>
           <w:r>
             <w:rPr>
@@ -917,9 +917,10 @@
           </w:pPr>
           <w:r>
             <w:rPr>
-              <w:noProof/>
-            </w:rPr>
-            <w:t>Binary Mini Milestones and Estimations (See Appendix D)</w:t>
+              <w:rFonts w:ascii="Calibri" w:hAnsi="Calibri"/>
+              <w:noProof/>
+            </w:rPr>
+            <w:t>Binary Mini Milestones</w:t>
           </w:r>
           <w:r>
             <w:rPr>
@@ -937,7 +938,7 @@
             <w:rPr>
               <w:noProof/>
             </w:rPr>
-            <w:instrText xml:space="preserve"> PAGEREF _Toc193291405 \h </w:instrText>
+            <w:instrText xml:space="preserve"> PAGEREF _Toc194068400 \h </w:instrText>
           </w:r>
           <w:r>
             <w:rPr>
@@ -979,9 +980,10 @@
           </w:pPr>
           <w:r>
             <w:rPr>
-              <w:noProof/>
-            </w:rPr>
-            <w:t>Risk-Driven Incremental Delivery Overview</w:t>
+              <w:rFonts w:ascii="Calibri" w:hAnsi="Calibri"/>
+              <w:noProof/>
+            </w:rPr>
+            <w:t>Estimation</w:t>
           </w:r>
           <w:r>
             <w:rPr>
@@ -999,7 +1001,7 @@
             <w:rPr>
               <w:noProof/>
             </w:rPr>
-            <w:instrText xml:space="preserve"> PAGEREF _Toc193291406 \h </w:instrText>
+            <w:instrText xml:space="preserve"> PAGEREF _Toc194068401 \h </w:instrText>
           </w:r>
           <w:r>
             <w:rPr>
@@ -1017,6 +1019,195 @@
               <w:noProof/>
             </w:rPr>
             <w:t>5</w:t>
+          </w:r>
+          <w:r>
+            <w:rPr>
+              <w:noProof/>
+            </w:rPr>
+            <w:fldChar w:fldCharType="end"/>
+          </w:r>
+        </w:p>
+        <w:p>
+          <w:pPr>
+            <w:pStyle w:val="TOC3"/>
+            <w:tabs>
+              <w:tab w:val="right" w:leader="dot" w:pos="9350"/>
+            </w:tabs>
+            <w:rPr>
+              <w:rFonts w:eastAsiaTheme="minorEastAsia"/>
+              <w:noProof/>
+              <w:sz w:val="24"/>
+              <w:szCs w:val="24"/>
+              <w:lang w:val="en-US"/>
+            </w:rPr>
+          </w:pPr>
+          <w:r>
+            <w:rPr>
+              <w:rFonts w:ascii="Calibri" w:hAnsi="Calibri"/>
+              <w:noProof/>
+            </w:rPr>
+            <w:t>Rigorous Risk-Driven Testing</w:t>
+          </w:r>
+          <w:r>
+            <w:rPr>
+              <w:noProof/>
+            </w:rPr>
+            <w:tab/>
+          </w:r>
+          <w:r>
+            <w:rPr>
+              <w:noProof/>
+            </w:rPr>
+            <w:fldChar w:fldCharType="begin"/>
+          </w:r>
+          <w:r>
+            <w:rPr>
+              <w:noProof/>
+            </w:rPr>
+            <w:instrText xml:space="preserve"> PAGEREF _Toc194068402 \h </w:instrText>
+          </w:r>
+          <w:r>
+            <w:rPr>
+              <w:noProof/>
+            </w:rPr>
+          </w:r>
+          <w:r>
+            <w:rPr>
+              <w:noProof/>
+            </w:rPr>
+            <w:fldChar w:fldCharType="separate"/>
+          </w:r>
+          <w:r>
+            <w:rPr>
+              <w:noProof/>
+            </w:rPr>
+            <w:t>6</w:t>
+          </w:r>
+          <w:r>
+            <w:rPr>
+              <w:noProof/>
+            </w:rPr>
+            <w:fldChar w:fldCharType="end"/>
+          </w:r>
+        </w:p>
+        <w:p>
+          <w:pPr>
+            <w:pStyle w:val="TOC3"/>
+            <w:tabs>
+              <w:tab w:val="right" w:leader="dot" w:pos="9350"/>
+            </w:tabs>
+            <w:rPr>
+              <w:rFonts w:eastAsiaTheme="minorEastAsia"/>
+              <w:noProof/>
+              <w:sz w:val="24"/>
+              <w:szCs w:val="24"/>
+              <w:lang w:val="en-US"/>
+            </w:rPr>
+          </w:pPr>
+          <w:r>
+            <w:rPr>
+              <w:rFonts w:ascii="Calibri" w:hAnsi="Calibri"/>
+              <w:noProof/>
+            </w:rPr>
+            <w:t>Focused Prototypes</w:t>
+          </w:r>
+          <w:r>
+            <w:rPr>
+              <w:noProof/>
+            </w:rPr>
+            <w:tab/>
+          </w:r>
+          <w:r>
+            <w:rPr>
+              <w:noProof/>
+            </w:rPr>
+            <w:fldChar w:fldCharType="begin"/>
+          </w:r>
+          <w:r>
+            <w:rPr>
+              <w:noProof/>
+            </w:rPr>
+            <w:instrText xml:space="preserve"> PAGEREF _Toc194068403 \h </w:instrText>
+          </w:r>
+          <w:r>
+            <w:rPr>
+              <w:noProof/>
+            </w:rPr>
+          </w:r>
+          <w:r>
+            <w:rPr>
+              <w:noProof/>
+            </w:rPr>
+            <w:fldChar w:fldCharType="separate"/>
+          </w:r>
+          <w:r>
+            <w:rPr>
+              <w:noProof/>
+            </w:rPr>
+            <w:t>8</w:t>
+          </w:r>
+          <w:r>
+            <w:rPr>
+              <w:noProof/>
+            </w:rPr>
+            <w:fldChar w:fldCharType="end"/>
+          </w:r>
+        </w:p>
+        <w:p>
+          <w:pPr>
+            <w:pStyle w:val="TOC3"/>
+            <w:tabs>
+              <w:tab w:val="right" w:leader="dot" w:pos="9350"/>
+            </w:tabs>
+            <w:rPr>
+              <w:rFonts w:eastAsiaTheme="minorEastAsia"/>
+              <w:noProof/>
+              <w:sz w:val="24"/>
+              <w:szCs w:val="24"/>
+              <w:lang w:val="en-US"/>
+            </w:rPr>
+          </w:pPr>
+          <w:r>
+            <w:rPr>
+              <w:rFonts w:ascii="Calibri" w:hAnsi="Calibri"/>
+              <w:noProof/>
+            </w:rPr>
+            <w:t>Peer Review</w:t>
+          </w:r>
+          <w:r>
+            <w:rPr>
+              <w:noProof/>
+            </w:rPr>
+            <w:tab/>
+          </w:r>
+          <w:r>
+            <w:rPr>
+              <w:noProof/>
+            </w:rPr>
+            <w:fldChar w:fldCharType="begin"/>
+          </w:r>
+          <w:r>
+            <w:rPr>
+              <w:noProof/>
+            </w:rPr>
+            <w:instrText xml:space="preserve"> PAGEREF _Toc194068404 \h </w:instrText>
+          </w:r>
+          <w:r>
+            <w:rPr>
+              <w:noProof/>
+            </w:rPr>
+          </w:r>
+          <w:r>
+            <w:rPr>
+              <w:noProof/>
+            </w:rPr>
+            <w:fldChar w:fldCharType="separate"/>
+          </w:r>
+          <w:r>
+            <w:rPr>
+              <w:noProof/>
+            </w:rPr>
+            <w:t>9</w:t>
           </w:r>
           <w:r>
             <w:rPr>
@@ -1061,7 +1252,7 @@
             <w:rPr>
               <w:noProof/>
             </w:rPr>
-            <w:instrText xml:space="preserve"> PAGEREF _Toc193291407 \h </w:instrText>
+            <w:instrText xml:space="preserve"> PAGEREF _Toc194068405 \h </w:instrText>
           </w:r>
           <w:r>
             <w:rPr>
@@ -1078,7 +1269,7 @@
             <w:rPr>
               <w:noProof/>
             </w:rPr>
-            <w:t>6</w:t>
+            <w:t>10</w:t>
           </w:r>
           <w:r>
             <w:rPr>
@@ -1106,7 +1297,7 @@
               <w:rFonts w:ascii="Calibri" w:hAnsi="Calibri"/>
               <w:noProof/>
             </w:rPr>
-            <w:t>Team City (See Appendix E)</w:t>
+            <w:t>AspectJ</w:t>
           </w:r>
           <w:r>
             <w:rPr>
@@ -1124,7 +1315,7 @@
             <w:rPr>
               <w:noProof/>
             </w:rPr>
-            <w:instrText xml:space="preserve"> PAGEREF _Toc193291408 \h </w:instrText>
+            <w:instrText xml:space="preserve"> PAGEREF _Toc194068406 \h </w:instrText>
           </w:r>
           <w:r>
             <w:rPr>
@@ -1141,7 +1332,7 @@
             <w:rPr>
               <w:noProof/>
             </w:rPr>
-            <w:t>6</w:t>
+            <w:t>10</w:t>
           </w:r>
           <w:r>
             <w:rPr>
@@ -1166,9 +1357,10 @@
           </w:pPr>
           <w:r>
             <w:rPr>
-              <w:noProof/>
-            </w:rPr>
-            <w:t>Clone Detection Using NiCad and VisCad</w:t>
+              <w:rFonts w:ascii="Calibri" w:hAnsi="Calibri"/>
+              <w:noProof/>
+            </w:rPr>
+            <w:t>CheckStyle</w:t>
           </w:r>
           <w:r>
             <w:rPr>
@@ -1186,7 +1378,7 @@
             <w:rPr>
               <w:noProof/>
             </w:rPr>
-            <w:instrText xml:space="preserve"> PAGEREF _Toc193291409 \h </w:instrText>
+            <w:instrText xml:space="preserve"> PAGEREF _Toc194068407 \h </w:instrText>
           </w:r>
           <w:r>
             <w:rPr>
@@ -1203,259 +1395,7 @@
             <w:rPr>
               <w:noProof/>
             </w:rPr>
-            <w:t>7</w:t>
-          </w:r>
-          <w:r>
-            <w:rPr>
-              <w:noProof/>
-            </w:rPr>
-            <w:fldChar w:fldCharType="end"/>
-          </w:r>
-        </w:p>
-        <w:p>
-          <w:pPr>
-            <w:pStyle w:val="TOC3"/>
-            <w:tabs>
-              <w:tab w:val="right" w:leader="dot" w:pos="9350"/>
-            </w:tabs>
-            <w:rPr>
-              <w:rFonts w:eastAsiaTheme="minorEastAsia"/>
-              <w:noProof/>
-              <w:sz w:val="24"/>
-              <w:szCs w:val="24"/>
-              <w:lang w:val="en-US"/>
-            </w:rPr>
-          </w:pPr>
-          <w:r>
-            <w:rPr>
-              <w:rFonts w:ascii="Calibri" w:hAnsi="Calibri"/>
-              <w:noProof/>
-            </w:rPr>
-            <w:t>Emma (See Appendix H)</w:t>
-          </w:r>
-          <w:r>
-            <w:rPr>
-              <w:noProof/>
-            </w:rPr>
-            <w:tab/>
-          </w:r>
-          <w:r>
-            <w:rPr>
-              <w:noProof/>
-            </w:rPr>
-            <w:fldChar w:fldCharType="begin"/>
-          </w:r>
-          <w:r>
-            <w:rPr>
-              <w:noProof/>
-            </w:rPr>
-            <w:instrText xml:space="preserve"> PAGEREF _Toc193291410 \h </w:instrText>
-          </w:r>
-          <w:r>
-            <w:rPr>
-              <w:noProof/>
-            </w:rPr>
-          </w:r>
-          <w:r>
-            <w:rPr>
-              <w:noProof/>
-            </w:rPr>
-            <w:fldChar w:fldCharType="separate"/>
-          </w:r>
-          <w:r>
-            <w:rPr>
-              <w:noProof/>
-            </w:rPr>
-            <w:t>8</w:t>
-          </w:r>
-          <w:r>
-            <w:rPr>
-              <w:noProof/>
-            </w:rPr>
-            <w:fldChar w:fldCharType="end"/>
-          </w:r>
-        </w:p>
-        <w:p>
-          <w:pPr>
-            <w:pStyle w:val="TOC3"/>
-            <w:tabs>
-              <w:tab w:val="right" w:leader="dot" w:pos="9350"/>
-            </w:tabs>
-            <w:rPr>
-              <w:rFonts w:eastAsiaTheme="minorEastAsia"/>
-              <w:noProof/>
-              <w:sz w:val="24"/>
-              <w:szCs w:val="24"/>
-              <w:lang w:val="en-US"/>
-            </w:rPr>
-          </w:pPr>
-          <w:r>
-            <w:rPr>
-              <w:rFonts w:ascii="Calibri" w:hAnsi="Calibri"/>
-              <w:noProof/>
-            </w:rPr>
-            <w:t>JMock (See Appendix J)</w:t>
-          </w:r>
-          <w:r>
-            <w:rPr>
-              <w:noProof/>
-            </w:rPr>
-            <w:tab/>
-          </w:r>
-          <w:r>
-            <w:rPr>
-              <w:noProof/>
-            </w:rPr>
-            <w:fldChar w:fldCharType="begin"/>
-          </w:r>
-          <w:r>
-            <w:rPr>
-              <w:noProof/>
-            </w:rPr>
-            <w:instrText xml:space="preserve"> PAGEREF _Toc193291411 \h </w:instrText>
-          </w:r>
-          <w:r>
-            <w:rPr>
-              <w:noProof/>
-            </w:rPr>
-          </w:r>
-          <w:r>
-            <w:rPr>
-              <w:noProof/>
-            </w:rPr>
-            <w:fldChar w:fldCharType="separate"/>
-          </w:r>
-          <w:r>
-            <w:rPr>
-              <w:noProof/>
-            </w:rPr>
-            <w:t>9</w:t>
-          </w:r>
-          <w:r>
-            <w:rPr>
-              <w:noProof/>
-            </w:rPr>
-            <w:fldChar w:fldCharType="end"/>
-          </w:r>
-        </w:p>
-        <w:p>
-          <w:pPr>
-            <w:pStyle w:val="TOC3"/>
-            <w:tabs>
-              <w:tab w:val="right" w:leader="dot" w:pos="9350"/>
-            </w:tabs>
-            <w:rPr>
-              <w:rFonts w:eastAsiaTheme="minorEastAsia"/>
-              <w:noProof/>
-              <w:sz w:val="24"/>
-              <w:szCs w:val="24"/>
-              <w:lang w:val="en-US"/>
-            </w:rPr>
-          </w:pPr>
-          <w:r>
-            <w:rPr>
-              <w:rFonts w:ascii="Calibri" w:hAnsi="Calibri"/>
-              <w:noProof/>
-            </w:rPr>
-            <w:t>Log4J</w:t>
-          </w:r>
-          <w:r>
-            <w:rPr>
-              <w:noProof/>
-            </w:rPr>
-            <w:tab/>
-          </w:r>
-          <w:r>
-            <w:rPr>
-              <w:noProof/>
-            </w:rPr>
-            <w:fldChar w:fldCharType="begin"/>
-          </w:r>
-          <w:r>
-            <w:rPr>
-              <w:noProof/>
-            </w:rPr>
-            <w:instrText xml:space="preserve"> PAGEREF _Toc193291412 \h </w:instrText>
-          </w:r>
-          <w:r>
-            <w:rPr>
-              <w:noProof/>
-            </w:rPr>
-          </w:r>
-          <w:r>
-            <w:rPr>
-              <w:noProof/>
-            </w:rPr>
-            <w:fldChar w:fldCharType="separate"/>
-          </w:r>
-          <w:r>
-            <w:rPr>
-              <w:noProof/>
-            </w:rPr>
-            <w:t>10</w:t>
-          </w:r>
-          <w:r>
-            <w:rPr>
-              <w:noProof/>
-            </w:rPr>
-            <w:fldChar w:fldCharType="end"/>
-          </w:r>
-        </w:p>
-        <w:p>
-          <w:pPr>
-            <w:pStyle w:val="TOC3"/>
-            <w:tabs>
-              <w:tab w:val="right" w:leader="dot" w:pos="9350"/>
-            </w:tabs>
-            <w:rPr>
-              <w:rFonts w:eastAsiaTheme="minorEastAsia"/>
-              <w:noProof/>
-              <w:sz w:val="24"/>
-              <w:szCs w:val="24"/>
-              <w:lang w:val="en-US"/>
-            </w:rPr>
-          </w:pPr>
-          <w:r>
-            <w:rPr>
-              <w:rFonts w:ascii="Calibri" w:hAnsi="Calibri"/>
-              <w:noProof/>
-            </w:rPr>
-            <w:t>Maven (Appendix I)</w:t>
-          </w:r>
-          <w:r>
-            <w:rPr>
-              <w:noProof/>
-            </w:rPr>
-            <w:tab/>
-          </w:r>
-          <w:r>
-            <w:rPr>
-              <w:noProof/>
-            </w:rPr>
-            <w:fldChar w:fldCharType="begin"/>
-          </w:r>
-          <w:r>
-            <w:rPr>
-              <w:noProof/>
-            </w:rPr>
-            <w:instrText xml:space="preserve"> PAGEREF _Toc193291413 \h </w:instrText>
-          </w:r>
-          <w:r>
-            <w:rPr>
-              <w:noProof/>
-            </w:rPr>
-          </w:r>
-          <w:r>
-            <w:rPr>
-              <w:noProof/>
-            </w:rPr>
-            <w:fldChar w:fldCharType="separate"/>
-          </w:r>
-          <w:r>
-            <w:rPr>
-              <w:noProof/>
-            </w:rPr>
-            <w:t>10</w:t>
+            <w:t>11</w:t>
           </w:r>
           <w:r>
             <w:rPr>
@@ -1500,7 +1440,7 @@
             <w:rPr>
               <w:noProof/>
             </w:rPr>
-            <w:instrText xml:space="preserve"> PAGEREF _Toc193291414 \h </w:instrText>
+            <w:instrText xml:space="preserve"> PAGEREF _Toc194068408 \h </w:instrText>
           </w:r>
           <w:r>
             <w:rPr>
@@ -1517,7 +1457,7 @@
             <w:rPr>
               <w:noProof/>
             </w:rPr>
-            <w:t>11</w:t>
+            <w:t>12</w:t>
           </w:r>
           <w:r>
             <w:rPr>
@@ -1562,7 +1502,7 @@
             <w:rPr>
               <w:noProof/>
             </w:rPr>
-            <w:instrText xml:space="preserve"> PAGEREF _Toc193291415 \h </w:instrText>
+            <w:instrText xml:space="preserve"> PAGEREF _Toc194068409 \h </w:instrText>
           </w:r>
           <w:r>
             <w:rPr>
@@ -1579,7 +1519,7 @@
             <w:rPr>
               <w:noProof/>
             </w:rPr>
-            <w:t>11</w:t>
+            <w:t>12</w:t>
           </w:r>
           <w:r>
             <w:rPr>
@@ -1624,7 +1564,7 @@
             <w:rPr>
               <w:noProof/>
             </w:rPr>
-            <w:instrText xml:space="preserve"> PAGEREF _Toc193291416 \h </w:instrText>
+            <w:instrText xml:space="preserve"> PAGEREF _Toc194068410 \h </w:instrText>
           </w:r>
           <w:r>
             <w:rPr>
@@ -1641,7 +1581,7 @@
             <w:rPr>
               <w:noProof/>
             </w:rPr>
-            <w:t>13</w:t>
+            <w:t>16</w:t>
           </w:r>
           <w:r>
             <w:rPr>
@@ -1686,7 +1626,7 @@
             <w:rPr>
               <w:noProof/>
             </w:rPr>
-            <w:instrText xml:space="preserve"> PAGEREF _Toc193291417 \h </w:instrText>
+            <w:instrText xml:space="preserve"> PAGEREF _Toc194068411 \h </w:instrText>
           </w:r>
           <w:r>
             <w:rPr>
@@ -1703,7 +1643,7 @@
             <w:rPr>
               <w:noProof/>
             </w:rPr>
-            <w:t>14</w:t>
+            <w:t>16</w:t>
           </w:r>
           <w:r>
             <w:rPr>
@@ -1748,7 +1688,7 @@
             <w:rPr>
               <w:noProof/>
             </w:rPr>
-            <w:instrText xml:space="preserve"> PAGEREF _Toc193291418 \h </w:instrText>
+            <w:instrText xml:space="preserve"> PAGEREF _Toc194068412 \h </w:instrText>
           </w:r>
           <w:r>
             <w:rPr>
@@ -1765,7 +1705,7 @@
             <w:rPr>
               <w:noProof/>
             </w:rPr>
-            <w:t>14</w:t>
+            <w:t>17</w:t>
           </w:r>
           <w:r>
             <w:rPr>
@@ -1810,7 +1750,7 @@
             <w:rPr>
               <w:noProof/>
             </w:rPr>
-            <w:instrText xml:space="preserve"> PAGEREF _Toc193291419 \h </w:instrText>
+            <w:instrText xml:space="preserve"> PAGEREF _Toc194068413 \h </w:instrText>
           </w:r>
           <w:r>
             <w:rPr>
@@ -1827,7 +1767,7 @@
             <w:rPr>
               <w:noProof/>
             </w:rPr>
-            <w:t>14</w:t>
+            <w:t>17</w:t>
           </w:r>
           <w:r>
             <w:rPr>
@@ -1872,7 +1812,7 @@
             <w:rPr>
               <w:noProof/>
             </w:rPr>
-            <w:instrText xml:space="preserve"> PAGEREF _Toc193291420 \h </w:instrText>
+            <w:instrText xml:space="preserve"> PAGEREF _Toc194068414 \h </w:instrText>
           </w:r>
           <w:r>
             <w:rPr>
@@ -1889,7 +1829,7 @@
             <w:rPr>
               <w:noProof/>
             </w:rPr>
-            <w:t>14</w:t>
+            <w:t>17</w:t>
           </w:r>
           <w:r>
             <w:rPr>
@@ -1934,7 +1874,7 @@
             <w:rPr>
               <w:noProof/>
             </w:rPr>
-            <w:instrText xml:space="preserve"> PAGEREF _Toc193291421 \h </w:instrText>
+            <w:instrText xml:space="preserve"> PAGEREF _Toc194068415 \h </w:instrText>
           </w:r>
           <w:r>
             <w:rPr>
@@ -1951,7 +1891,7 @@
             <w:rPr>
               <w:noProof/>
             </w:rPr>
-            <w:t>14</w:t>
+            <w:t>17</w:t>
           </w:r>
           <w:r>
             <w:rPr>
@@ -1996,7 +1936,7 @@
             <w:rPr>
               <w:noProof/>
             </w:rPr>
-            <w:instrText xml:space="preserve"> PAGEREF _Toc193291422 \h </w:instrText>
+            <w:instrText xml:space="preserve"> PAGEREF _Toc194068416 \h </w:instrText>
           </w:r>
           <w:r>
             <w:rPr>
@@ -2013,7 +1953,7 @@
             <w:rPr>
               <w:noProof/>
             </w:rPr>
-            <w:t>14</w:t>
+            <w:t>17</w:t>
           </w:r>
           <w:r>
             <w:rPr>
@@ -2058,7 +1998,7 @@
             <w:rPr>
               <w:noProof/>
             </w:rPr>
-            <w:instrText xml:space="preserve"> PAGEREF _Toc193291423 \h </w:instrText>
+            <w:instrText xml:space="preserve"> PAGEREF _Toc194068417 \h </w:instrText>
           </w:r>
           <w:r>
             <w:rPr>
@@ -2075,7 +2015,7 @@
             <w:rPr>
               <w:noProof/>
             </w:rPr>
-            <w:t>15</w:t>
+            <w:t>17</w:t>
           </w:r>
           <w:r>
             <w:rPr>
@@ -2120,7 +2060,7 @@
             <w:rPr>
               <w:noProof/>
             </w:rPr>
-            <w:instrText xml:space="preserve"> PAGEREF _Toc193291424 \h </w:instrText>
+            <w:instrText xml:space="preserve"> PAGEREF _Toc194068418 \h </w:instrText>
           </w:r>
           <w:r>
             <w:rPr>
@@ -2137,7 +2077,7 @@
             <w:rPr>
               <w:noProof/>
             </w:rPr>
-            <w:t>15</w:t>
+            <w:t>17</w:t>
           </w:r>
           <w:r>
             <w:rPr>
@@ -2182,7 +2122,7 @@
             <w:rPr>
               <w:noProof/>
             </w:rPr>
-            <w:instrText xml:space="preserve"> PAGEREF _Toc193291425 \h </w:instrText>
+            <w:instrText xml:space="preserve"> PAGEREF _Toc194068419 \h </w:instrText>
           </w:r>
           <w:r>
             <w:rPr>
@@ -2199,7 +2139,7 @@
             <w:rPr>
               <w:noProof/>
             </w:rPr>
-            <w:t>16</w:t>
+            <w:t>18</w:t>
           </w:r>
           <w:r>
             <w:rPr>
@@ -2244,7 +2184,7 @@
             <w:rPr>
               <w:noProof/>
             </w:rPr>
-            <w:instrText xml:space="preserve"> PAGEREF _Toc193291426 \h </w:instrText>
+            <w:instrText xml:space="preserve"> PAGEREF _Toc194068420 \h </w:instrText>
           </w:r>
           <w:r>
             <w:rPr>
@@ -2261,7 +2201,7 @@
             <w:rPr>
               <w:noProof/>
             </w:rPr>
-            <w:t>16</w:t>
+            <w:t>18</w:t>
           </w:r>
           <w:r>
             <w:rPr>
@@ -2306,7 +2246,7 @@
             <w:rPr>
               <w:noProof/>
             </w:rPr>
-            <w:instrText xml:space="preserve"> PAGEREF _Toc193291427 \h </w:instrText>
+            <w:instrText xml:space="preserve"> PAGEREF _Toc194068421 \h </w:instrText>
           </w:r>
           <w:r>
             <w:rPr>
@@ -2323,7 +2263,7 @@
             <w:rPr>
               <w:noProof/>
             </w:rPr>
-            <w:t>18</w:t>
+            <w:t>20</w:t>
           </w:r>
           <w:r>
             <w:rPr>
@@ -2368,7 +2308,7 @@
             <w:rPr>
               <w:noProof/>
             </w:rPr>
-            <w:instrText xml:space="preserve"> PAGEREF _Toc193291428 \h </w:instrText>
+            <w:instrText xml:space="preserve"> PAGEREF _Toc194068422 \h </w:instrText>
           </w:r>
           <w:r>
             <w:rPr>
@@ -2385,7 +2325,7 @@
             <w:rPr>
               <w:noProof/>
             </w:rPr>
-            <w:t>19</w:t>
+            <w:t>21</w:t>
           </w:r>
           <w:r>
             <w:rPr>
@@ -2430,7 +2370,7 @@
             <w:rPr>
               <w:noProof/>
             </w:rPr>
-            <w:instrText xml:space="preserve"> PAGEREF _Toc193291429 \h </w:instrText>
+            <w:instrText xml:space="preserve"> PAGEREF _Toc194068423 \h </w:instrText>
           </w:r>
           <w:r>
             <w:rPr>
@@ -2447,7 +2387,7 @@
             <w:rPr>
               <w:noProof/>
             </w:rPr>
-            <w:t>23</w:t>
+            <w:t>25</w:t>
           </w:r>
           <w:r>
             <w:rPr>
@@ -2492,7 +2432,7 @@
             <w:rPr>
               <w:noProof/>
             </w:rPr>
-            <w:instrText xml:space="preserve"> PAGEREF _Toc193291430 \h </w:instrText>
+            <w:instrText xml:space="preserve"> PAGEREF _Toc194068424 \h </w:instrText>
           </w:r>
           <w:r>
             <w:rPr>
@@ -2509,7 +2449,7 @@
             <w:rPr>
               <w:noProof/>
             </w:rPr>
-            <w:t>25</w:t>
+            <w:t>28</w:t>
           </w:r>
           <w:r>
             <w:rPr>
@@ -2554,7 +2494,7 @@
             <w:rPr>
               <w:noProof/>
             </w:rPr>
-            <w:instrText xml:space="preserve"> PAGEREF _Toc193291431 \h </w:instrText>
+            <w:instrText xml:space="preserve"> PAGEREF _Toc194068425 \h </w:instrText>
           </w:r>
           <w:r>
             <w:rPr>
@@ -2571,7 +2511,7 @@
             <w:rPr>
               <w:noProof/>
             </w:rPr>
-            <w:t>27</w:t>
+            <w:t>31</w:t>
           </w:r>
           <w:r>
             <w:rPr>
@@ -2616,7 +2556,7 @@
             <w:rPr>
               <w:noProof/>
             </w:rPr>
-            <w:instrText xml:space="preserve"> PAGEREF _Toc193291432 \h </w:instrText>
+            <w:instrText xml:space="preserve"> PAGEREF _Toc194068426 \h </w:instrText>
           </w:r>
           <w:r>
             <w:rPr>
@@ -2633,7 +2573,7 @@
             <w:rPr>
               <w:noProof/>
             </w:rPr>
-            <w:t>27</w:t>
+            <w:t>31</w:t>
           </w:r>
           <w:r>
             <w:rPr>
@@ -2678,7 +2618,7 @@
             <w:rPr>
               <w:noProof/>
             </w:rPr>
-            <w:instrText xml:space="preserve"> PAGEREF _Toc193291433 \h </w:instrText>
+            <w:instrText xml:space="preserve"> PAGEREF _Toc194068427 \h </w:instrText>
           </w:r>
           <w:r>
             <w:rPr>
@@ -2695,7 +2635,7 @@
             <w:rPr>
               <w:noProof/>
             </w:rPr>
-            <w:t>27</w:t>
+            <w:t>31</w:t>
           </w:r>
           <w:r>
             <w:rPr>
@@ -2740,7 +2680,7 @@
             <w:rPr>
               <w:noProof/>
             </w:rPr>
-            <w:instrText xml:space="preserve"> PAGEREF _Toc193291434 \h </w:instrText>
+            <w:instrText xml:space="preserve"> PAGEREF _Toc194068428 \h </w:instrText>
           </w:r>
           <w:r>
             <w:rPr>
@@ -2757,7 +2697,7 @@
             <w:rPr>
               <w:noProof/>
             </w:rPr>
-            <w:t>27</w:t>
+            <w:t>31</w:t>
           </w:r>
           <w:r>
             <w:rPr>
@@ -2784,7 +2724,7 @@
             <w:rPr>
               <w:noProof/>
             </w:rPr>
-            <w:t>Appendix J</w:t>
+            <w:t>Appendix I</w:t>
           </w:r>
           <w:r>
             <w:rPr>
@@ -2802,7 +2742,7 @@
             <w:rPr>
               <w:noProof/>
             </w:rPr>
-            <w:instrText xml:space="preserve"> PAGEREF _Toc193291435 \h </w:instrText>
+            <w:instrText xml:space="preserve"> PAGEREF _Toc194068429 \h </w:instrText>
           </w:r>
           <w:r>
             <w:rPr>
@@ -2819,7 +2759,7 @@
             <w:rPr>
               <w:noProof/>
             </w:rPr>
-            <w:t>27</w:t>
+            <w:t>31</w:t>
           </w:r>
           <w:r>
             <w:rPr>
@@ -2864,7 +2804,7 @@
             <w:rPr>
               <w:noProof/>
             </w:rPr>
-            <w:instrText xml:space="preserve"> PAGEREF _Toc193291436 \h </w:instrText>
+            <w:instrText xml:space="preserve"> PAGEREF _Toc194068430 \h </w:instrText>
           </w:r>
           <w:r>
             <w:rPr>
@@ -2881,7 +2821,193 @@
             <w:rPr>
               <w:noProof/>
             </w:rPr>
-            <w:t>28</w:t>
+            <w:t>31</w:t>
+          </w:r>
+          <w:r>
+            <w:rPr>
+              <w:noProof/>
+            </w:rPr>
+            <w:fldChar w:fldCharType="end"/>
+          </w:r>
+        </w:p>
+        <w:p>
+          <w:pPr>
+            <w:pStyle w:val="TOC1"/>
+            <w:tabs>
+              <w:tab w:val="right" w:leader="dot" w:pos="9350"/>
+            </w:tabs>
+            <w:rPr>
+              <w:rFonts w:eastAsiaTheme="minorEastAsia"/>
+              <w:noProof/>
+              <w:sz w:val="24"/>
+              <w:szCs w:val="24"/>
+              <w:lang w:val="en-US"/>
+            </w:rPr>
+          </w:pPr>
+          <w:r>
+            <w:rPr>
+              <w:noProof/>
+            </w:rPr>
+            <w:t>Appendix K</w:t>
+          </w:r>
+          <w:r>
+            <w:rPr>
+              <w:noProof/>
+            </w:rPr>
+            <w:tab/>
+          </w:r>
+          <w:r>
+            <w:rPr>
+              <w:noProof/>
+            </w:rPr>
+            <w:fldChar w:fldCharType="begin"/>
+          </w:r>
+          <w:r>
+            <w:rPr>
+              <w:noProof/>
+            </w:rPr>
+            <w:instrText xml:space="preserve"> PAGEREF _Toc194068431 \h </w:instrText>
+          </w:r>
+          <w:r>
+            <w:rPr>
+              <w:noProof/>
+            </w:rPr>
+          </w:r>
+          <w:r>
+            <w:rPr>
+              <w:noProof/>
+            </w:rPr>
+            <w:fldChar w:fldCharType="separate"/>
+          </w:r>
+          <w:r>
+            <w:rPr>
+              <w:noProof/>
+            </w:rPr>
+            <w:t>31</w:t>
+          </w:r>
+          <w:r>
+            <w:rPr>
+              <w:noProof/>
+            </w:rPr>
+            <w:fldChar w:fldCharType="end"/>
+          </w:r>
+        </w:p>
+        <w:p>
+          <w:pPr>
+            <w:pStyle w:val="TOC1"/>
+            <w:tabs>
+              <w:tab w:val="right" w:leader="dot" w:pos="9350"/>
+            </w:tabs>
+            <w:rPr>
+              <w:rFonts w:eastAsiaTheme="minorEastAsia"/>
+              <w:noProof/>
+              <w:sz w:val="24"/>
+              <w:szCs w:val="24"/>
+              <w:lang w:val="en-US"/>
+            </w:rPr>
+          </w:pPr>
+          <w:r>
+            <w:rPr>
+              <w:noProof/>
+            </w:rPr>
+            <w:t>Appendix L</w:t>
+          </w:r>
+          <w:r>
+            <w:rPr>
+              <w:noProof/>
+            </w:rPr>
+            <w:tab/>
+          </w:r>
+          <w:r>
+            <w:rPr>
+              <w:noProof/>
+            </w:rPr>
+            <w:fldChar w:fldCharType="begin"/>
+          </w:r>
+          <w:r>
+            <w:rPr>
+              <w:noProof/>
+            </w:rPr>
+            <w:instrText xml:space="preserve"> PAGEREF _Toc194068432 \h </w:instrText>
+          </w:r>
+          <w:r>
+            <w:rPr>
+              <w:noProof/>
+            </w:rPr>
+          </w:r>
+          <w:r>
+            <w:rPr>
+              <w:noProof/>
+            </w:rPr>
+            <w:fldChar w:fldCharType="separate"/>
+          </w:r>
+          <w:r>
+            <w:rPr>
+              <w:noProof/>
+            </w:rPr>
+            <w:t>31</w:t>
+          </w:r>
+          <w:r>
+            <w:rPr>
+              <w:noProof/>
+            </w:rPr>
+            <w:fldChar w:fldCharType="end"/>
+          </w:r>
+        </w:p>
+        <w:p>
+          <w:pPr>
+            <w:pStyle w:val="TOC1"/>
+            <w:tabs>
+              <w:tab w:val="right" w:leader="dot" w:pos="9350"/>
+            </w:tabs>
+            <w:rPr>
+              <w:rFonts w:eastAsiaTheme="minorEastAsia"/>
+              <w:noProof/>
+              <w:sz w:val="24"/>
+              <w:szCs w:val="24"/>
+              <w:lang w:val="en-US"/>
+            </w:rPr>
+          </w:pPr>
+          <w:r>
+            <w:rPr>
+              <w:noProof/>
+            </w:rPr>
+            <w:t>Appendix M</w:t>
+          </w:r>
+          <w:r>
+            <w:rPr>
+              <w:noProof/>
+            </w:rPr>
+            <w:tab/>
+          </w:r>
+          <w:r>
+            <w:rPr>
+              <w:noProof/>
+            </w:rPr>
+            <w:fldChar w:fldCharType="begin"/>
+          </w:r>
+          <w:r>
+            <w:rPr>
+              <w:noProof/>
+            </w:rPr>
+            <w:instrText xml:space="preserve"> PAGEREF _Toc194068433 \h </w:instrText>
+          </w:r>
+          <w:r>
+            <w:rPr>
+              <w:noProof/>
+            </w:rPr>
+          </w:r>
+          <w:r>
+            <w:rPr>
+              <w:noProof/>
+            </w:rPr>
+            <w:fldChar w:fldCharType="separate"/>
+          </w:r>
+          <w:r>
+            <w:rPr>
+              <w:noProof/>
+            </w:rPr>
+            <w:t>32</w:t>
           </w:r>
           <w:r>
             <w:rPr>
@@ -2904,7 +3030,7 @@
       <w:r>
         <w:br w:type="page"/>
       </w:r>
-      <w:bookmarkStart w:id="0" w:name="_Toc193291400"/>
+      <w:bookmarkStart w:id="0" w:name="_Toc194068395"/>
       <w:r>
         <w:t>1. Introduction</w:t>
       </w:r>
@@ -2914,7 +3040,7 @@
       <w:pPr>
         <w:pStyle w:val="Heading2"/>
       </w:pPr>
-      <w:bookmarkStart w:id="1" w:name="_Toc193291401"/>
+      <w:bookmarkStart w:id="1" w:name="_Toc194068396"/>
       <w:r>
         <w:t>1.1 System Description</w:t>
       </w:r>
@@ -2979,7 +3105,7 @@
       <w:pPr>
         <w:pStyle w:val="Heading2"/>
       </w:pPr>
-      <w:bookmarkStart w:id="2" w:name="_Toc193291402"/>
+      <w:bookmarkStart w:id="2" w:name="_Toc194068397"/>
       <w:r>
         <w:t>1.2 Current System Status</w:t>
       </w:r>
@@ -3038,7 +3164,7 @@
       <w:pPr>
         <w:pStyle w:val="Heading1"/>
       </w:pPr>
-      <w:bookmarkStart w:id="3" w:name="_Toc193291403"/>
+      <w:bookmarkStart w:id="3" w:name="_Toc194068398"/>
       <w:r>
         <w:t xml:space="preserve">2. </w:t>
       </w:r>
@@ -3069,7 +3195,7 @@
       <w:pPr>
         <w:pStyle w:val="Heading2"/>
       </w:pPr>
-      <w:bookmarkStart w:id="4" w:name="_Toc193291404"/>
+      <w:bookmarkStart w:id="4" w:name="_Toc194068399"/>
       <w:r>
         <w:t>2.2 Implementation of Best Practices</w:t>
       </w:r>
@@ -3083,7 +3209,7 @@
           <w:sz w:val="24"/>
         </w:rPr>
       </w:pPr>
-      <w:bookmarkStart w:id="5" w:name="_Toc193291407"/>
+      <w:bookmarkStart w:id="5" w:name="_Toc194068400"/>
       <w:r>
         <w:rPr>
           <w:rFonts w:ascii="Calibri" w:hAnsi="Calibri"/>
@@ -3091,6 +3217,7 @@
         </w:rPr>
         <w:t>Binary Mini Milestones</w:t>
       </w:r>
+      <w:bookmarkEnd w:id="5"/>
     </w:p>
     <w:p>
       <w:pPr>
@@ -4162,6 +4289,7 @@
           <w:sz w:val="24"/>
         </w:rPr>
       </w:pPr>
+      <w:bookmarkStart w:id="6" w:name="_Toc194068401"/>
       <w:r>
         <w:rPr>
           <w:rFonts w:ascii="Calibri" w:hAnsi="Calibri"/>
@@ -4169,6 +4297,7 @@
         </w:rPr>
         <w:t>Estimation</w:t>
       </w:r>
+      <w:bookmarkEnd w:id="6"/>
     </w:p>
     <w:p>
       <w:pPr>
@@ -5130,6 +5259,7 @@
           <w:sz w:val="24"/>
         </w:rPr>
       </w:pPr>
+      <w:bookmarkStart w:id="7" w:name="_Toc194068402"/>
       <w:r>
         <w:rPr>
           <w:rFonts w:ascii="Calibri" w:hAnsi="Calibri"/>
@@ -5137,6 +5267,7 @@
         </w:rPr>
         <w:t>Rigorous Risk-Driven Testing</w:t>
       </w:r>
+      <w:bookmarkEnd w:id="7"/>
     </w:p>
     <w:p>
       <w:pPr>
@@ -5888,6 +6019,7 @@
           <w:sz w:val="24"/>
         </w:rPr>
       </w:pPr>
+      <w:bookmarkStart w:id="8" w:name="_Toc194068403"/>
       <w:r>
         <w:rPr>
           <w:rFonts w:ascii="Calibri" w:hAnsi="Calibri"/>
@@ -5895,6 +6027,7 @@
         </w:rPr>
         <w:t>Focused Prototypes</w:t>
       </w:r>
+      <w:bookmarkEnd w:id="8"/>
     </w:p>
     <w:p>
       <w:pPr>
@@ -6890,6 +7023,7 @@
           <w:sz w:val="24"/>
         </w:rPr>
       </w:pPr>
+      <w:bookmarkStart w:id="9" w:name="_Toc194068404"/>
       <w:r>
         <w:rPr>
           <w:rFonts w:ascii="Calibri" w:hAnsi="Calibri"/>
@@ -6897,6 +7031,7 @@
         </w:rPr>
         <w:t>Peer Review</w:t>
       </w:r>
+      <w:bookmarkEnd w:id="9"/>
     </w:p>
     <w:p>
       <w:pPr>
@@ -7232,13 +7367,14 @@
       <w:pPr>
         <w:pStyle w:val="Heading2"/>
       </w:pPr>
+      <w:bookmarkStart w:id="10" w:name="_Toc194068405"/>
       <w:r>
         <w:t>2.3</w:t>
       </w:r>
       <w:r>
         <w:t xml:space="preserve"> Implementation of Management Tools</w:t>
       </w:r>
-      <w:bookmarkEnd w:id="5"/>
+      <w:bookmarkEnd w:id="10"/>
     </w:p>
     <w:p>
       <w:pPr>
@@ -7251,6 +7387,7 @@
           <w:sz w:val="24"/>
         </w:rPr>
       </w:pPr>
+      <w:bookmarkStart w:id="11" w:name="_Toc194068406"/>
       <w:proofErr w:type="spellStart"/>
       <w:r>
         <w:rPr>
@@ -7259,6 +7396,7 @@
         </w:rPr>
         <w:t>AspectJ</w:t>
       </w:r>
+      <w:bookmarkEnd w:id="11"/>
       <w:proofErr w:type="spellEnd"/>
     </w:p>
     <w:p>
@@ -8096,6 +8234,7 @@
           <w:sz w:val="24"/>
         </w:rPr>
       </w:pPr>
+      <w:bookmarkStart w:id="12" w:name="_Toc194068407"/>
       <w:proofErr w:type="spellStart"/>
       <w:r>
         <w:rPr>
@@ -8104,6 +8243,7 @@
         </w:rPr>
         <w:t>CheckStyle</w:t>
       </w:r>
+      <w:bookmarkEnd w:id="12"/>
       <w:proofErr w:type="spellEnd"/>
     </w:p>
     <w:p>
@@ -8397,14 +8537,14 @@
       <w:pPr>
         <w:pStyle w:val="Heading1"/>
       </w:pPr>
-      <w:bookmarkStart w:id="6" w:name="_Toc193291414"/>
+      <w:bookmarkStart w:id="13" w:name="_Toc194068408"/>
       <w:r>
         <w:t>3</w:t>
       </w:r>
       <w:r>
         <w:t>. Milestone (Revised)</w:t>
       </w:r>
-      <w:bookmarkEnd w:id="6"/>
+      <w:bookmarkEnd w:id="13"/>
     </w:p>
     <w:p>
       <w:pPr>
@@ -8479,11 +8619,11 @@
         <w:suppressAutoHyphens/>
         <w:spacing w:line="240" w:lineRule="auto"/>
       </w:pPr>
-      <w:bookmarkStart w:id="7" w:name="_Toc193291415"/>
+      <w:bookmarkStart w:id="14" w:name="_Toc194068409"/>
       <w:r>
         <w:t>3.1 Previous Milestones</w:t>
       </w:r>
-      <w:bookmarkEnd w:id="7"/>
+      <w:bookmarkEnd w:id="14"/>
     </w:p>
     <w:p>
       <w:pPr>
@@ -17674,14 +17814,12 @@
         <w:suppressAutoHyphens/>
         <w:spacing w:line="240" w:lineRule="auto"/>
       </w:pPr>
-      <w:bookmarkStart w:id="8" w:name="_Toc193291416"/>
-      <w:bookmarkStart w:id="9" w:name="_Toc193291417"/>
+      <w:bookmarkStart w:id="15" w:name="_Toc194068410"/>
       <w:r>
         <w:t>3.2 Current Milestone</w:t>
       </w:r>
-      <w:bookmarkEnd w:id="8"/>
-    </w:p>
-    <w:bookmarkEnd w:id="9"/>
+      <w:bookmarkEnd w:id="15"/>
+    </w:p>
     <w:p>
       <w:pPr>
         <w:pStyle w:val="NoSpacing"/>
@@ -17893,9 +18031,11 @@
         <w:suppressAutoHyphens/>
         <w:spacing w:line="240" w:lineRule="auto"/>
       </w:pPr>
+      <w:bookmarkStart w:id="16" w:name="_Toc194068411"/>
       <w:r>
         <w:t>3.3 Future Milestones</w:t>
       </w:r>
+      <w:bookmarkEnd w:id="16"/>
       <w:r>
         <w:rPr>
           <w:color w:val="000000" w:themeColor="text1"/>
@@ -18178,14 +18318,14 @@
       <w:pPr>
         <w:pStyle w:val="Heading1"/>
       </w:pPr>
-      <w:bookmarkStart w:id="10" w:name="_Toc193291418"/>
+      <w:bookmarkStart w:id="17" w:name="_Toc194068412"/>
       <w:r>
         <w:t>4</w:t>
       </w:r>
       <w:r>
         <w:t>. Risk Evaluation</w:t>
       </w:r>
-      <w:bookmarkEnd w:id="10"/>
+      <w:bookmarkEnd w:id="17"/>
     </w:p>
     <w:p>
       <w:pPr>
@@ -18211,14 +18351,14 @@
       <w:pPr>
         <w:pStyle w:val="Heading1"/>
       </w:pPr>
-      <w:bookmarkStart w:id="11" w:name="_Toc193291419"/>
+      <w:bookmarkStart w:id="18" w:name="_Toc194068413"/>
       <w:r>
         <w:t>5</w:t>
       </w:r>
       <w:r>
         <w:t>. Team Personnel</w:t>
       </w:r>
-      <w:bookmarkEnd w:id="11"/>
+      <w:bookmarkEnd w:id="18"/>
     </w:p>
     <w:p>
       <w:pPr>
@@ -18262,7 +18402,7 @@
       <w:pPr>
         <w:pStyle w:val="Heading1"/>
       </w:pPr>
-      <w:bookmarkStart w:id="12" w:name="_Toc193291420"/>
+      <w:bookmarkStart w:id="19" w:name="_Toc194068414"/>
       <w:r>
         <w:t>6</w:t>
       </w:r>
@@ -18275,7 +18415,7 @@
       <w:r>
         <w:t>Activity Report</w:t>
       </w:r>
-      <w:bookmarkEnd w:id="12"/>
+      <w:bookmarkEnd w:id="19"/>
     </w:p>
     <w:p>
       <w:pPr>
@@ -18294,16 +18434,16 @@
       <w:pPr>
         <w:pStyle w:val="Heading2"/>
       </w:pPr>
-      <w:bookmarkStart w:id="13" w:name="_Toc316250616"/>
-      <w:bookmarkStart w:id="14" w:name="_Toc193291421"/>
+      <w:bookmarkStart w:id="20" w:name="_Toc316250616"/>
+      <w:bookmarkStart w:id="21" w:name="_Toc194068415"/>
       <w:r>
         <w:t>6</w:t>
       </w:r>
       <w:r>
         <w:t>.1 Work Completed</w:t>
       </w:r>
-      <w:bookmarkEnd w:id="13"/>
-      <w:bookmarkEnd w:id="14"/>
+      <w:bookmarkEnd w:id="20"/>
+      <w:bookmarkEnd w:id="21"/>
     </w:p>
     <w:p>
       <w:pPr>
@@ -18334,7 +18474,7 @@
       <w:pPr>
         <w:pStyle w:val="Heading2"/>
       </w:pPr>
-      <w:bookmarkStart w:id="15" w:name="_Toc193291422"/>
+      <w:bookmarkStart w:id="22" w:name="_Toc194068416"/>
       <w:r>
         <w:t>6</w:t>
       </w:r>
@@ -18349,7 +18489,7 @@
       <w:r>
         <w:t xml:space="preserve"> Log</w:t>
       </w:r>
-      <w:bookmarkEnd w:id="15"/>
+      <w:bookmarkEnd w:id="22"/>
     </w:p>
     <w:p>
       <w:pPr>
@@ -18388,7 +18528,7 @@
       <w:pPr>
         <w:pStyle w:val="Heading2"/>
       </w:pPr>
-      <w:bookmarkStart w:id="16" w:name="_Toc193291423"/>
+      <w:bookmarkStart w:id="23" w:name="_Toc194068417"/>
       <w:r>
         <w:t>6</w:t>
       </w:r>
@@ -18403,7 +18543,7 @@
       <w:r>
         <w:t xml:space="preserve"> Log</w:t>
       </w:r>
-      <w:bookmarkEnd w:id="16"/>
+      <w:bookmarkEnd w:id="23"/>
     </w:p>
     <w:p>
       <w:pPr>
@@ -18435,7 +18575,7 @@
       <w:pPr>
         <w:pStyle w:val="Heading1"/>
       </w:pPr>
-      <w:bookmarkStart w:id="17" w:name="_Toc193291424"/>
+      <w:bookmarkStart w:id="24" w:name="_Toc194068418"/>
       <w:r>
         <w:t>7</w:t>
       </w:r>
@@ -18445,7 +18585,7 @@
       <w:r>
         <w:t xml:space="preserve"> Conclusion</w:t>
       </w:r>
-      <w:bookmarkEnd w:id="17"/>
+      <w:bookmarkEnd w:id="24"/>
     </w:p>
     <w:p>
       <w:pPr>
@@ -18473,21 +18613,21 @@
       <w:r>
         <w:br w:type="page"/>
       </w:r>
-      <w:bookmarkStart w:id="18" w:name="_Toc193291425"/>
+      <w:bookmarkStart w:id="25" w:name="_Toc194068419"/>
       <w:r>
         <w:t>Appendix A</w:t>
       </w:r>
-      <w:bookmarkEnd w:id="18"/>
+      <w:bookmarkEnd w:id="25"/>
     </w:p>
     <w:p>
       <w:pPr>
         <w:pStyle w:val="Heading2"/>
       </w:pPr>
-      <w:bookmarkStart w:id="19" w:name="_Toc193291426"/>
+      <w:bookmarkStart w:id="26" w:name="_Toc194068420"/>
       <w:r>
         <w:t>Risk Report</w:t>
       </w:r>
-      <w:bookmarkEnd w:id="19"/>
+      <w:bookmarkEnd w:id="26"/>
     </w:p>
     <w:p>
       <w:pPr>
@@ -19599,11 +19739,11 @@
       <w:pPr>
         <w:pStyle w:val="Heading2"/>
       </w:pPr>
-      <w:bookmarkStart w:id="20" w:name="_Toc193291427"/>
+      <w:bookmarkStart w:id="27" w:name="_Toc194068421"/>
       <w:r>
         <w:t>Risk Re-evaluation</w:t>
       </w:r>
-      <w:bookmarkEnd w:id="20"/>
+      <w:bookmarkEnd w:id="27"/>
     </w:p>
     <w:p>
       <w:r>
@@ -19617,11 +19757,11 @@
       <w:r>
         <w:br w:type="page"/>
       </w:r>
-      <w:bookmarkStart w:id="21" w:name="_Toc193291428"/>
+      <w:bookmarkStart w:id="28" w:name="_Toc194068422"/>
       <w:r>
         <w:t>Appendix B</w:t>
       </w:r>
-      <w:bookmarkEnd w:id="21"/>
+      <w:bookmarkEnd w:id="28"/>
     </w:p>
     <w:p>
       <w:pPr>
@@ -21111,11 +21251,11 @@
       <w:r>
         <w:br w:type="page"/>
       </w:r>
-      <w:bookmarkStart w:id="22" w:name="_Toc193291429"/>
+      <w:bookmarkStart w:id="29" w:name="_Toc194068423"/>
       <w:r>
         <w:t>Appendix C</w:t>
       </w:r>
-      <w:bookmarkEnd w:id="22"/>
+      <w:bookmarkEnd w:id="29"/>
     </w:p>
     <w:p>
       <w:pPr>
@@ -22589,14 +22729,14 @@
       <w:pPr>
         <w:pStyle w:val="Heading1"/>
       </w:pPr>
-      <w:bookmarkStart w:id="23" w:name="_Toc193291430"/>
       <w:r>
         <w:br w:type="page"/>
       </w:r>
+      <w:bookmarkStart w:id="30" w:name="_Toc194068424"/>
       <w:r>
         <w:t>Appendix D</w:t>
       </w:r>
-      <w:bookmarkEnd w:id="23"/>
+      <w:bookmarkEnd w:id="30"/>
     </w:p>
     <w:p>
       <w:pPr>
@@ -23189,7 +23329,7 @@
             <w:pPr>
               <w:jc w:val="both"/>
             </w:pPr>
-            <w:bookmarkStart w:id="24" w:name="_GoBack"/>
+            <w:bookmarkStart w:id="31" w:name="_GoBack"/>
           </w:p>
         </w:tc>
         <w:tc>
@@ -23935,7 +24075,7 @@
           </w:p>
         </w:tc>
       </w:tr>
-      <w:bookmarkEnd w:id="24"/>
+      <w:bookmarkEnd w:id="31"/>
     </w:tbl>
     <w:p>
       <w:pPr>
@@ -23970,14 +24110,14 @@
       <w:pPr>
         <w:pStyle w:val="Heading1"/>
       </w:pPr>
-      <w:bookmarkStart w:id="25" w:name="_Toc193291431"/>
+      <w:bookmarkStart w:id="32" w:name="_Toc194068425"/>
       <w:r>
         <w:t>A</w:t>
       </w:r>
       <w:r>
         <w:t>ppendix E</w:t>
       </w:r>
-      <w:bookmarkEnd w:id="25"/>
+      <w:bookmarkEnd w:id="32"/>
     </w:p>
     <w:p>
       <w:r>
@@ -23996,11 +24136,11 @@
       <w:pPr>
         <w:pStyle w:val="Heading1"/>
       </w:pPr>
-      <w:bookmarkStart w:id="26" w:name="_Toc193291432"/>
+      <w:bookmarkStart w:id="33" w:name="_Toc194068426"/>
       <w:r>
         <w:t>Appendix F</w:t>
       </w:r>
-      <w:bookmarkEnd w:id="26"/>
+      <w:bookmarkEnd w:id="33"/>
     </w:p>
     <w:p>
       <w:r>
@@ -24025,11 +24165,11 @@
       <w:pPr>
         <w:pStyle w:val="Heading1"/>
       </w:pPr>
-      <w:bookmarkStart w:id="27" w:name="_Toc193291433"/>
+      <w:bookmarkStart w:id="34" w:name="_Toc194068427"/>
       <w:r>
         <w:t>Appendix G</w:t>
       </w:r>
-      <w:bookmarkEnd w:id="27"/>
+      <w:bookmarkEnd w:id="34"/>
     </w:p>
     <w:p>
       <w:r>
@@ -24062,11 +24202,11 @@
       <w:pPr>
         <w:pStyle w:val="Heading1"/>
       </w:pPr>
-      <w:bookmarkStart w:id="28" w:name="_Toc193291434"/>
+      <w:bookmarkStart w:id="35" w:name="_Toc194068428"/>
       <w:r>
         <w:t>Appendix H</w:t>
       </w:r>
-      <w:bookmarkEnd w:id="28"/>
+      <w:bookmarkEnd w:id="35"/>
     </w:p>
     <w:p>
       <w:r>
@@ -24096,14 +24236,14 @@
       <w:pPr>
         <w:pStyle w:val="Heading1"/>
       </w:pPr>
-      <w:bookmarkStart w:id="29" w:name="_Toc193291435"/>
+      <w:bookmarkStart w:id="36" w:name="_Toc194068429"/>
       <w:r>
         <w:t xml:space="preserve">Appendix </w:t>
       </w:r>
-      <w:bookmarkEnd w:id="29"/>
       <w:r>
         <w:t>I</w:t>
       </w:r>
+      <w:bookmarkEnd w:id="36"/>
     </w:p>
     <w:p>
       <w:r>
@@ -24125,9 +24265,11 @@
       <w:pPr>
         <w:pStyle w:val="Heading1"/>
       </w:pPr>
+      <w:bookmarkStart w:id="37" w:name="_Toc194068430"/>
       <w:r>
         <w:t>Appendix J</w:t>
       </w:r>
+      <w:bookmarkEnd w:id="37"/>
     </w:p>
     <w:p>
       <w:r>
@@ -24157,9 +24299,11 @@
       <w:pPr>
         <w:pStyle w:val="Heading1"/>
       </w:pPr>
+      <w:bookmarkStart w:id="38" w:name="_Toc194068431"/>
       <w:r>
         <w:t>Appendix K</w:t>
       </w:r>
+      <w:bookmarkEnd w:id="38"/>
     </w:p>
     <w:p>
       <w:r>
@@ -24189,9 +24333,11 @@
       <w:pPr>
         <w:pStyle w:val="Heading1"/>
       </w:pPr>
+      <w:bookmarkStart w:id="39" w:name="_Toc194068432"/>
       <w:r>
         <w:t>Appendix L</w:t>
       </w:r>
+      <w:bookmarkEnd w:id="39"/>
     </w:p>
     <w:p>
       <w:r>
@@ -24221,17 +24367,17 @@
       <w:r>
         <w:br w:type="page"/>
       </w:r>
-      <w:bookmarkStart w:id="30" w:name="_Toc193291436"/>
+      <w:bookmarkStart w:id="40" w:name="_Toc194068433"/>
       <w:r>
         <w:t>Appendix</w:t>
       </w:r>
       <w:r>
         <w:t xml:space="preserve"> </w:t>
       </w:r>
-      <w:bookmarkEnd w:id="30"/>
       <w:r>
         <w:t>M</w:t>
       </w:r>
+      <w:bookmarkEnd w:id="40"/>
     </w:p>
     <w:p>
       <w:pPr>
